--- a/src/main/resources/Hospital Management System.docx
+++ b/src/main/resources/Hospital Management System.docx
@@ -46,6 +46,9 @@
     </w:p>
     <w:p>
       <w:r>
+        <w:rPr>
+          <w:noProof/>
+        </w:rPr>
         <w:drawing>
           <wp:inline distT="0" distB="0" distL="0" distR="0" wp14:anchorId="2D442479" wp14:editId="01A48C0C">
             <wp:extent cx="5943600" cy="3931920"/>
@@ -100,6 +103,9 @@
     </w:p>
     <w:p>
       <w:r>
+        <w:rPr>
+          <w:noProof/>
+        </w:rPr>
         <w:drawing>
           <wp:inline distT="0" distB="0" distL="0" distR="0" wp14:anchorId="6917FC56" wp14:editId="3847F8D0">
             <wp:extent cx="5867400" cy="2994660"/>
@@ -155,6 +161,9 @@
     </w:p>
     <w:p>
       <w:r>
+        <w:rPr>
+          <w:noProof/>
+        </w:rPr>
         <w:drawing>
           <wp:inline distT="0" distB="0" distL="0" distR="0" wp14:anchorId="015204E8" wp14:editId="557B3AA6">
             <wp:extent cx="5471160" cy="2369820"/>
@@ -202,6 +211,9 @@
     </w:p>
     <w:p>
       <w:r>
+        <w:rPr>
+          <w:noProof/>
+        </w:rPr>
         <w:drawing>
           <wp:inline distT="0" distB="0" distL="0" distR="0" wp14:anchorId="16895004" wp14:editId="44E1F9F9">
             <wp:extent cx="4533900" cy="2242649"/>
@@ -241,6 +253,9 @@
     </w:p>
     <w:p>
       <w:r>
+        <w:rPr>
+          <w:noProof/>
+        </w:rPr>
         <w:drawing>
           <wp:inline distT="0" distB="0" distL="0" distR="0" wp14:anchorId="129C356A" wp14:editId="0DB9DF9B">
             <wp:extent cx="4663844" cy="1958510"/>
@@ -280,6 +295,9 @@
     </w:p>
     <w:p>
       <w:r>
+        <w:rPr>
+          <w:noProof/>
+        </w:rPr>
         <w:lastRenderedPageBreak/>
         <w:drawing>
           <wp:inline distT="0" distB="0" distL="0" distR="0" wp14:anchorId="4A9EA7E7" wp14:editId="439C2142">
@@ -594,6 +612,9 @@
     </w:p>
     <w:p>
       <w:r>
+        <w:rPr>
+          <w:noProof/>
+        </w:rPr>
         <w:lastRenderedPageBreak/>
         <w:drawing>
           <wp:inline distT="0" distB="0" distL="0" distR="0" wp14:anchorId="7B6C42F4" wp14:editId="65997A4A">
@@ -634,6 +655,9 @@
     </w:p>
     <w:p>
       <w:r>
+        <w:rPr>
+          <w:noProof/>
+        </w:rPr>
         <w:drawing>
           <wp:inline distT="0" distB="0" distL="0" distR="0" wp14:anchorId="6FCEBD04" wp14:editId="06D312BE">
             <wp:extent cx="5943600" cy="2680970"/>
@@ -669,6 +693,23 @@
             </a:graphic>
           </wp:inline>
         </w:drawing>
+      </w:r>
+    </w:p>
+    <w:p/>
+    <w:p>
+      <w:r>
+        <w:t xml:space="preserve">Video link - </w:t>
+      </w:r>
+      <w:hyperlink r:id="rId12" w:history="1">
+        <w:r>
+          <w:rPr>
+            <w:rStyle w:val="Hyperlink"/>
+          </w:rPr>
+          <w:t>https://drive.google.com/file/d/16CcE-2WV-Fx1qSOVGTrxEwQqcRTDvZtD/view?usp=drive_link</w:t>
+        </w:r>
+      </w:hyperlink>
+      <w:r>
+        <w:t xml:space="preserve"> </w:t>
       </w:r>
     </w:p>
     <w:sectPr>
@@ -1284,6 +1325,7 @@
   <w:style w:type="character" w:default="1" w:styleId="DefaultParagraphFont">
     <w:name w:val="Default Paragraph Font"/>
     <w:uiPriority w:val="1"/>
+    <w:semiHidden/>
     <w:unhideWhenUsed/>
   </w:style>
   <w:style w:type="table" w:default="1" w:styleId="TableNormal">
@@ -1595,6 +1637,29 @@
       <w:smallCaps/>
       <w:color w:val="2F5496" w:themeColor="accent1" w:themeShade="BF"/>
       <w:spacing w:val="5"/>
+    </w:rPr>
+  </w:style>
+  <w:style w:type="character" w:styleId="Hyperlink">
+    <w:name w:val="Hyperlink"/>
+    <w:basedOn w:val="DefaultParagraphFont"/>
+    <w:uiPriority w:val="99"/>
+    <w:unhideWhenUsed/>
+    <w:rsid w:val="001931A2"/>
+    <w:rPr>
+      <w:color w:val="0563C1" w:themeColor="hyperlink"/>
+      <w:u w:val="single"/>
+    </w:rPr>
+  </w:style>
+  <w:style w:type="character" w:styleId="UnresolvedMention">
+    <w:name w:val="Unresolved Mention"/>
+    <w:basedOn w:val="DefaultParagraphFont"/>
+    <w:uiPriority w:val="99"/>
+    <w:semiHidden/>
+    <w:unhideWhenUsed/>
+    <w:rsid w:val="001931A2"/>
+    <w:rPr>
+      <w:color w:val="605E5C"/>
+      <w:shd w:val="clear" w:color="auto" w:fill="E1DFDD"/>
     </w:rPr>
   </w:style>
 </w:styles>
